--- a/Self/LabaSeven/LabaSeven.docx
+++ b/Self/LabaSeven/LabaSeven.docx
@@ -4,1054 +4,16 @@
   <w:body>
     <w:p>
       <w:pPr>
-        <w:jc w:val="center"/>
-        <w:rPr>
-          <w:lang w:val="ru-RU"/>
-        </w:rPr>
-      </w:pPr>
-      <w:r>
-        <w:rPr>
-          <w:rFonts w:ascii="Times New Roman" w:eastAsia="Times New Roman" w:hAnsi="Times New Roman" w:cs="Times New Roman"/>
-          <w:lang w:val="ru-RU" w:eastAsia="ru-RU"/>
-        </w:rPr>
-        <w:t>МИНИСТЕРСВО ОБРАЗОВАНИЯ И НАУКИ</w:t>
-      </w:r>
-      <w:r>
-        <w:rPr>
-          <w:rFonts w:ascii="Times New Roman" w:eastAsia="Times New Roman" w:hAnsi="Times New Roman" w:cs="Times New Roman"/>
-          <w:lang w:val="ru-RU" w:eastAsia="ru-RU"/>
-        </w:rPr>
-        <w:br/>
-        <w:t>РОССИЙСКОЙ ФЕДЕРАЦИИ</w:t>
-      </w:r>
-      <w:r>
-        <w:rPr>
-          <w:rFonts w:ascii="Times New Roman" w:eastAsia="Times New Roman" w:hAnsi="Times New Roman" w:cs="Times New Roman"/>
-          <w:lang w:val="ru-RU" w:eastAsia="ru-RU"/>
-        </w:rPr>
-        <w:br/>
-        <w:t>Федеральное государственное автономное образовательное</w:t>
-      </w:r>
-    </w:p>
-    <w:p>
-      <w:pPr>
-        <w:jc w:val="center"/>
-        <w:rPr>
-          <w:lang w:val="ru-RU"/>
-        </w:rPr>
-      </w:pPr>
-      <w:r>
-        <w:rPr>
-          <w:rFonts w:ascii="Times New Roman" w:eastAsia="Times New Roman" w:hAnsi="Times New Roman" w:cs="Times New Roman"/>
-          <w:lang w:val="ru-RU" w:eastAsia="ru-RU"/>
-        </w:rPr>
-        <w:t>учреждение высшего профессионального образования</w:t>
-      </w:r>
-      <w:r>
-        <w:rPr>
-          <w:rFonts w:ascii="Times New Roman" w:eastAsia="Times New Roman" w:hAnsi="Times New Roman" w:cs="Times New Roman"/>
-          <w:lang w:val="ru-RU" w:eastAsia="ru-RU"/>
-        </w:rPr>
-        <w:br/>
-        <w:t>«САНКТ-</w:t>
-      </w:r>
-      <w:r>
-        <w:rPr>
-          <w:rFonts w:ascii="Times New Roman" w:eastAsia="Times New Roman" w:hAnsi="Times New Roman" w:cs="Times New Roman"/>
-          <w:lang w:val="ru-RU" w:eastAsia="ru-RU"/>
-        </w:rPr>
-        <w:t>П</w:t>
-      </w:r>
-      <w:r>
-        <w:rPr>
-          <w:rFonts w:ascii="Times New Roman" w:eastAsia="Times New Roman" w:hAnsi="Times New Roman" w:cs="Times New Roman"/>
-          <w:lang w:val="ru-RU" w:eastAsia="ru-RU"/>
-        </w:rPr>
-        <w:t>Е</w:t>
-      </w:r>
-      <w:r>
-        <w:rPr>
-          <w:rFonts w:ascii="Times New Roman" w:eastAsia="Times New Roman" w:hAnsi="Times New Roman" w:cs="Times New Roman"/>
-          <w:lang w:val="ru-RU" w:eastAsia="ru-RU"/>
-        </w:rPr>
-        <w:t>ТЕРБУРСКИЙ</w:t>
-      </w:r>
-      <w:r>
-        <w:rPr>
-          <w:rFonts w:ascii="Times New Roman" w:eastAsia="Times New Roman" w:hAnsi="Times New Roman" w:cs="Times New Roman"/>
-          <w:lang w:val="ru-RU" w:eastAsia="ru-RU"/>
-        </w:rPr>
-        <w:t xml:space="preserve"> ГОСУДАРСТВЕННЫЙ УНИВЕРСИТЕТ</w:t>
-      </w:r>
-    </w:p>
-    <w:p>
-      <w:pPr>
-        <w:jc w:val="center"/>
-        <w:rPr>
-          <w:lang w:val="ru-RU"/>
-        </w:rPr>
-      </w:pPr>
-      <w:r>
-        <w:rPr>
-          <w:rFonts w:ascii="Times New Roman" w:eastAsia="Times New Roman" w:hAnsi="Times New Roman" w:cs="Times New Roman"/>
-          <w:lang w:val="ru-RU" w:eastAsia="ru-RU"/>
-        </w:rPr>
-        <w:t>АЭРОКОСМИЧЕСКОГО ПРИБОРОСТРОЕНИЯ»</w:t>
-      </w:r>
-    </w:p>
-    <w:p>
-      <w:pPr>
-        <w:jc w:val="center"/>
-        <w:rPr>
-          <w:lang w:val="ru-RU"/>
-        </w:rPr>
-      </w:pPr>
-      <w:r>
-        <w:rPr>
-          <w:rFonts w:ascii="Times New Roman" w:eastAsia="Times New Roman" w:hAnsi="Times New Roman" w:cs="Times New Roman"/>
-          <w:lang w:val="ru-RU" w:eastAsia="ru-RU"/>
-        </w:rPr>
-        <w:t>КАФЕДРА № 2</w:t>
-      </w:r>
-    </w:p>
-    <w:p>
-      <w:pPr>
-        <w:spacing w:before="482"/>
-        <w:rPr>
-          <w:lang w:val="ru-RU"/>
-        </w:rPr>
-      </w:pPr>
-      <w:r>
-        <w:rPr>
-          <w:rFonts w:ascii="Times New Roman" w:eastAsia="Times New Roman" w:hAnsi="Times New Roman" w:cs="Times New Roman"/>
-          <w:sz w:val="20"/>
-          <w:szCs w:val="20"/>
-          <w:lang w:val="ru-RU" w:eastAsia="ru-RU"/>
-        </w:rPr>
-        <w:t>ОТЧЕТ ЗАЩИЩЕН С ОЦЕНКОЙ _______________</w:t>
-      </w:r>
-    </w:p>
-    <w:p>
-      <w:pPr>
-        <w:spacing w:before="119" w:line="360" w:lineRule="auto"/>
-      </w:pPr>
-      <w:r>
-        <w:rPr>
-          <w:rFonts w:ascii="Times New Roman" w:eastAsia="Times New Roman" w:hAnsi="Times New Roman" w:cs="Times New Roman"/>
-          <w:sz w:val="20"/>
-          <w:szCs w:val="20"/>
-          <w:lang w:eastAsia="ru-RU"/>
-        </w:rPr>
-        <w:t>ПРЕПОДАВАТЕЛЬ</w:t>
-      </w:r>
-    </w:p>
-    <w:p>
-      <w:pPr>
-        <w:spacing w:before="119" w:line="360" w:lineRule="auto"/>
-        <w:rPr>
-          <w:rFonts w:ascii="Times New Roman" w:eastAsia="Times New Roman" w:hAnsi="Times New Roman" w:cs="Times New Roman"/>
-          <w:sz w:val="20"/>
-          <w:szCs w:val="20"/>
-          <w:lang w:eastAsia="ru-RU"/>
-        </w:rPr>
-      </w:pPr>
-    </w:p>
-    <w:tbl>
-      <w:tblPr>
-        <w:tblW w:w="0" w:type="auto"/>
-        <w:tblInd w:w="-105" w:type="dxa"/>
-        <w:tblLayout w:type="fixed"/>
-        <w:tblCellMar>
-          <w:left w:w="0" w:type="dxa"/>
-          <w:right w:w="0" w:type="dxa"/>
-        </w:tblCellMar>
-        <w:tblLook w:val="0000" w:firstRow="0" w:lastRow="0" w:firstColumn="0" w:lastColumn="0" w:noHBand="0" w:noVBand="0"/>
-      </w:tblPr>
-      <w:tblGrid>
-        <w:gridCol w:w="3407"/>
-        <w:gridCol w:w="84"/>
-        <w:gridCol w:w="2934"/>
-        <w:gridCol w:w="67"/>
-        <w:gridCol w:w="3153"/>
-      </w:tblGrid>
-      <w:tr>
-        <w:trPr>
-          <w:trHeight w:hRule="exact" w:val="1"/>
-        </w:trPr>
-        <w:tc>
-          <w:tcPr>
-            <w:tcW w:w="3407" w:type="dxa"/>
-            <w:tcBorders>
-              <w:bottom w:val="single" w:sz="6" w:space="0" w:color="00000A"/>
-            </w:tcBorders>
-            <w:shd w:val="clear" w:color="auto" w:fill="auto"/>
-            <w:vAlign w:val="center"/>
-          </w:tcPr>
-          <w:p>
-            <w:pPr>
-              <w:jc w:val="center"/>
-              <w:rPr>
-                <w:rFonts w:ascii="Times New Roman" w:eastAsia="Times New Roman" w:hAnsi="Times New Roman" w:cs="Times New Roman"/>
-                <w:sz w:val="28"/>
-                <w:szCs w:val="28"/>
-                <w:lang w:eastAsia="ru-RU"/>
-              </w:rPr>
-            </w:pPr>
-          </w:p>
-        </w:tc>
-        <w:tc>
-          <w:tcPr>
-            <w:tcW w:w="84" w:type="dxa"/>
-            <w:shd w:val="clear" w:color="auto" w:fill="auto"/>
-            <w:vAlign w:val="center"/>
-          </w:tcPr>
-          <w:p>
-            <w:pPr>
-              <w:spacing w:before="119"/>
-              <w:jc w:val="center"/>
-              <w:rPr>
-                <w:rFonts w:ascii="Times New Roman" w:eastAsia="Times New Roman" w:hAnsi="Times New Roman" w:cs="Times New Roman"/>
-                <w:sz w:val="28"/>
-                <w:szCs w:val="28"/>
-                <w:lang w:eastAsia="ru-RU"/>
-              </w:rPr>
-            </w:pPr>
-          </w:p>
-        </w:tc>
-        <w:tc>
-          <w:tcPr>
-            <w:tcW w:w="2934" w:type="dxa"/>
-            <w:tcBorders>
-              <w:bottom w:val="single" w:sz="6" w:space="0" w:color="00000A"/>
-            </w:tcBorders>
-            <w:shd w:val="clear" w:color="auto" w:fill="auto"/>
-            <w:vAlign w:val="center"/>
-          </w:tcPr>
-          <w:p>
-            <w:pPr>
-              <w:spacing w:before="119"/>
-              <w:jc w:val="center"/>
-              <w:rPr>
-                <w:rFonts w:ascii="Times New Roman" w:eastAsia="Times New Roman" w:hAnsi="Times New Roman" w:cs="Times New Roman"/>
-                <w:sz w:val="28"/>
-                <w:szCs w:val="28"/>
-                <w:lang w:eastAsia="ru-RU"/>
-              </w:rPr>
-            </w:pPr>
-          </w:p>
-        </w:tc>
-        <w:tc>
-          <w:tcPr>
-            <w:tcW w:w="67" w:type="dxa"/>
-            <w:shd w:val="clear" w:color="auto" w:fill="auto"/>
-            <w:vAlign w:val="center"/>
-          </w:tcPr>
-          <w:p>
-            <w:pPr>
-              <w:spacing w:before="119"/>
-              <w:jc w:val="center"/>
-              <w:rPr>
-                <w:rFonts w:ascii="Times New Roman" w:eastAsia="Times New Roman" w:hAnsi="Times New Roman" w:cs="Times New Roman"/>
-                <w:sz w:val="28"/>
-                <w:szCs w:val="28"/>
-                <w:lang w:eastAsia="ru-RU"/>
-              </w:rPr>
-            </w:pPr>
-          </w:p>
-        </w:tc>
-        <w:tc>
-          <w:tcPr>
-            <w:tcW w:w="3153" w:type="dxa"/>
-            <w:tcBorders>
-              <w:bottom w:val="single" w:sz="6" w:space="0" w:color="00000A"/>
-            </w:tcBorders>
-            <w:shd w:val="clear" w:color="auto" w:fill="auto"/>
-            <w:vAlign w:val="center"/>
-          </w:tcPr>
-          <w:p>
-            <w:pPr>
-              <w:spacing w:before="119"/>
-              <w:jc w:val="center"/>
-              <w:rPr>
-                <w:rFonts w:ascii="Times New Roman" w:eastAsia="Times New Roman" w:hAnsi="Times New Roman" w:cs="Times New Roman"/>
-                <w:sz w:val="28"/>
-                <w:szCs w:val="28"/>
-                <w:lang w:eastAsia="ru-RU"/>
-              </w:rPr>
-            </w:pPr>
-          </w:p>
-        </w:tc>
-      </w:tr>
-      <w:tr>
-        <w:tc>
-          <w:tcPr>
-            <w:tcW w:w="3407" w:type="dxa"/>
-            <w:shd w:val="clear" w:color="auto" w:fill="auto"/>
-            <w:vAlign w:val="center"/>
-          </w:tcPr>
-          <w:p>
-            <w:pPr>
-              <w:jc w:val="center"/>
-            </w:pPr>
-            <w:proofErr w:type="spellStart"/>
-            <w:proofErr w:type="gramStart"/>
-            <w:r>
-              <w:rPr>
-                <w:rFonts w:ascii="Times New Roman" w:eastAsia="Times New Roman" w:hAnsi="Times New Roman" w:cs="Times New Roman"/>
-                <w:sz w:val="20"/>
-                <w:szCs w:val="20"/>
-                <w:lang w:eastAsia="ru-RU"/>
-              </w:rPr>
-              <w:t>должность</w:t>
-            </w:r>
-            <w:proofErr w:type="spellEnd"/>
-            <w:proofErr w:type="gramEnd"/>
-            <w:r>
-              <w:rPr>
-                <w:rFonts w:ascii="Times New Roman" w:eastAsia="Times New Roman" w:hAnsi="Times New Roman" w:cs="Times New Roman"/>
-                <w:sz w:val="20"/>
-                <w:szCs w:val="20"/>
-                <w:lang w:eastAsia="ru-RU"/>
-              </w:rPr>
-              <w:t xml:space="preserve">, </w:t>
-            </w:r>
-            <w:proofErr w:type="spellStart"/>
-            <w:r>
-              <w:rPr>
-                <w:rFonts w:ascii="Times New Roman" w:eastAsia="Times New Roman" w:hAnsi="Times New Roman" w:cs="Times New Roman"/>
-                <w:sz w:val="20"/>
-                <w:szCs w:val="20"/>
-                <w:lang w:eastAsia="ru-RU"/>
-              </w:rPr>
-              <w:t>уч</w:t>
-            </w:r>
-            <w:proofErr w:type="spellEnd"/>
-            <w:r>
-              <w:rPr>
-                <w:rFonts w:ascii="Times New Roman" w:eastAsia="Times New Roman" w:hAnsi="Times New Roman" w:cs="Times New Roman"/>
-                <w:sz w:val="20"/>
-                <w:szCs w:val="20"/>
-                <w:lang w:eastAsia="ru-RU"/>
-              </w:rPr>
-              <w:t xml:space="preserve">. </w:t>
-            </w:r>
-            <w:proofErr w:type="spellStart"/>
-            <w:r>
-              <w:rPr>
-                <w:rFonts w:ascii="Times New Roman" w:eastAsia="Times New Roman" w:hAnsi="Times New Roman" w:cs="Times New Roman"/>
-                <w:sz w:val="20"/>
-                <w:szCs w:val="20"/>
-                <w:lang w:eastAsia="ru-RU"/>
-              </w:rPr>
-              <w:t>степень</w:t>
-            </w:r>
-            <w:proofErr w:type="spellEnd"/>
-            <w:r>
-              <w:rPr>
-                <w:rFonts w:ascii="Times New Roman" w:eastAsia="Times New Roman" w:hAnsi="Times New Roman" w:cs="Times New Roman"/>
-                <w:sz w:val="20"/>
-                <w:szCs w:val="20"/>
-                <w:lang w:eastAsia="ru-RU"/>
-              </w:rPr>
-              <w:t xml:space="preserve">, </w:t>
-            </w:r>
-            <w:proofErr w:type="spellStart"/>
-            <w:r>
-              <w:rPr>
-                <w:rFonts w:ascii="Times New Roman" w:eastAsia="Times New Roman" w:hAnsi="Times New Roman" w:cs="Times New Roman"/>
-                <w:sz w:val="20"/>
-                <w:szCs w:val="20"/>
-                <w:lang w:eastAsia="ru-RU"/>
-              </w:rPr>
-              <w:t>звание</w:t>
-            </w:r>
-            <w:proofErr w:type="spellEnd"/>
-          </w:p>
-        </w:tc>
-        <w:tc>
-          <w:tcPr>
-            <w:tcW w:w="84" w:type="dxa"/>
-            <w:shd w:val="clear" w:color="auto" w:fill="auto"/>
-            <w:vAlign w:val="center"/>
-          </w:tcPr>
-          <w:p>
-            <w:pPr>
-              <w:jc w:val="center"/>
-              <w:rPr>
-                <w:rFonts w:ascii="Times New Roman" w:eastAsia="Times New Roman" w:hAnsi="Times New Roman" w:cs="Times New Roman"/>
-                <w:sz w:val="28"/>
-                <w:szCs w:val="28"/>
-                <w:lang w:eastAsia="ru-RU"/>
-              </w:rPr>
-            </w:pPr>
-          </w:p>
-        </w:tc>
-        <w:tc>
-          <w:tcPr>
-            <w:tcW w:w="2934" w:type="dxa"/>
-            <w:shd w:val="clear" w:color="auto" w:fill="auto"/>
-            <w:vAlign w:val="center"/>
-          </w:tcPr>
-          <w:p>
-            <w:pPr>
-              <w:jc w:val="center"/>
-            </w:pPr>
-            <w:proofErr w:type="spellStart"/>
-            <w:r>
-              <w:rPr>
-                <w:rFonts w:ascii="Times New Roman" w:eastAsia="Times New Roman" w:hAnsi="Times New Roman" w:cs="Times New Roman"/>
-                <w:sz w:val="20"/>
-                <w:szCs w:val="20"/>
-                <w:lang w:eastAsia="ru-RU"/>
-              </w:rPr>
-              <w:t>подпись</w:t>
-            </w:r>
-            <w:proofErr w:type="spellEnd"/>
-            <w:r>
-              <w:rPr>
-                <w:rFonts w:ascii="Times New Roman" w:eastAsia="Times New Roman" w:hAnsi="Times New Roman" w:cs="Times New Roman"/>
-                <w:sz w:val="20"/>
-                <w:szCs w:val="20"/>
-                <w:lang w:eastAsia="ru-RU"/>
-              </w:rPr>
-              <w:t xml:space="preserve">, </w:t>
-            </w:r>
-            <w:proofErr w:type="spellStart"/>
-            <w:r>
-              <w:rPr>
-                <w:rFonts w:ascii="Times New Roman" w:eastAsia="Times New Roman" w:hAnsi="Times New Roman" w:cs="Times New Roman"/>
-                <w:sz w:val="20"/>
-                <w:szCs w:val="20"/>
-                <w:lang w:eastAsia="ru-RU"/>
-              </w:rPr>
-              <w:t>дата</w:t>
-            </w:r>
-            <w:proofErr w:type="spellEnd"/>
-          </w:p>
-        </w:tc>
-        <w:tc>
-          <w:tcPr>
-            <w:tcW w:w="67" w:type="dxa"/>
-            <w:shd w:val="clear" w:color="auto" w:fill="auto"/>
-            <w:vAlign w:val="center"/>
-          </w:tcPr>
-          <w:p>
-            <w:pPr>
-              <w:jc w:val="center"/>
-              <w:rPr>
-                <w:rFonts w:ascii="Times New Roman" w:eastAsia="Times New Roman" w:hAnsi="Times New Roman" w:cs="Times New Roman"/>
-                <w:sz w:val="28"/>
-                <w:szCs w:val="28"/>
-                <w:lang w:eastAsia="ru-RU"/>
-              </w:rPr>
-            </w:pPr>
-          </w:p>
-        </w:tc>
-        <w:tc>
-          <w:tcPr>
-            <w:tcW w:w="3153" w:type="dxa"/>
-            <w:shd w:val="clear" w:color="auto" w:fill="auto"/>
-            <w:vAlign w:val="center"/>
-          </w:tcPr>
-          <w:p>
-            <w:pPr>
-              <w:jc w:val="center"/>
-            </w:pPr>
-            <w:proofErr w:type="spellStart"/>
-            <w:r>
-              <w:rPr>
-                <w:rFonts w:ascii="Times New Roman" w:eastAsia="Times New Roman" w:hAnsi="Times New Roman" w:cs="Times New Roman"/>
-                <w:sz w:val="20"/>
-                <w:szCs w:val="20"/>
-                <w:lang w:eastAsia="ru-RU"/>
-              </w:rPr>
-              <w:t>инициалы</w:t>
-            </w:r>
-            <w:proofErr w:type="spellEnd"/>
-            <w:r>
-              <w:rPr>
-                <w:rFonts w:ascii="Times New Roman" w:eastAsia="Times New Roman" w:hAnsi="Times New Roman" w:cs="Times New Roman"/>
-                <w:sz w:val="20"/>
-                <w:szCs w:val="20"/>
-                <w:lang w:eastAsia="ru-RU"/>
-              </w:rPr>
-              <w:t xml:space="preserve">, </w:t>
-            </w:r>
-            <w:proofErr w:type="spellStart"/>
-            <w:r>
-              <w:rPr>
-                <w:rFonts w:ascii="Times New Roman" w:eastAsia="Times New Roman" w:hAnsi="Times New Roman" w:cs="Times New Roman"/>
-                <w:sz w:val="20"/>
-                <w:szCs w:val="20"/>
-                <w:lang w:eastAsia="ru-RU"/>
-              </w:rPr>
-              <w:t>фамилия</w:t>
-            </w:r>
-            <w:proofErr w:type="spellEnd"/>
-          </w:p>
-        </w:tc>
-      </w:tr>
-    </w:tbl>
-    <w:p>
-      <w:pPr>
-        <w:jc w:val="center"/>
-        <w:rPr>
-          <w:rFonts w:ascii="Times New Roman" w:eastAsia="Times New Roman" w:hAnsi="Times New Roman" w:cs="Times New Roman"/>
-          <w:sz w:val="28"/>
-          <w:szCs w:val="28"/>
-          <w:lang w:eastAsia="ru-RU"/>
-        </w:rPr>
-      </w:pPr>
-    </w:p>
-    <w:tbl>
-      <w:tblPr>
-        <w:tblW w:w="0" w:type="auto"/>
-        <w:tblInd w:w="-105" w:type="dxa"/>
-        <w:tblLayout w:type="fixed"/>
-        <w:tblCellMar>
-          <w:left w:w="0" w:type="dxa"/>
-          <w:right w:w="0" w:type="dxa"/>
-        </w:tblCellMar>
-        <w:tblLook w:val="0000" w:firstRow="0" w:lastRow="0" w:firstColumn="0" w:lastColumn="0" w:noHBand="0" w:noVBand="0"/>
-      </w:tblPr>
-      <w:tblGrid>
-        <w:gridCol w:w="9645"/>
-      </w:tblGrid>
-      <w:tr>
-        <w:tc>
-          <w:tcPr>
-            <w:tcW w:w="9645" w:type="dxa"/>
-            <w:shd w:val="clear" w:color="auto" w:fill="auto"/>
-          </w:tcPr>
-          <w:p>
-            <w:pPr>
-              <w:spacing w:before="958"/>
-              <w:jc w:val="center"/>
-            </w:pPr>
-            <w:r>
-              <w:rPr>
-                <w:rFonts w:ascii="Times New Roman" w:eastAsia="Times New Roman" w:hAnsi="Times New Roman" w:cs="Times New Roman"/>
-                <w:sz w:val="28"/>
-                <w:szCs w:val="28"/>
-                <w:lang w:eastAsia="ru-RU"/>
-              </w:rPr>
-              <w:t>ОТЧЕТ О ЛАБОРАТОРНОЙ РАБОТЕ № 7</w:t>
-            </w:r>
-          </w:p>
-        </w:tc>
-      </w:tr>
-      <w:tr>
-        <w:tc>
-          <w:tcPr>
-            <w:tcW w:w="9645" w:type="dxa"/>
-            <w:shd w:val="clear" w:color="auto" w:fill="auto"/>
-          </w:tcPr>
-          <w:p>
-            <w:pPr>
-              <w:spacing w:before="720" w:after="720"/>
-              <w:jc w:val="center"/>
-            </w:pPr>
-          </w:p>
-        </w:tc>
-      </w:tr>
-      <w:tr>
-        <w:tc>
-          <w:tcPr>
-            <w:tcW w:w="9645" w:type="dxa"/>
-            <w:shd w:val="clear" w:color="auto" w:fill="auto"/>
-          </w:tcPr>
-          <w:p>
-            <w:pPr>
-              <w:spacing w:before="119"/>
-              <w:jc w:val="center"/>
-              <w:rPr>
-                <w:lang w:val="en-GB"/>
-              </w:rPr>
-            </w:pPr>
-            <w:proofErr w:type="spellStart"/>
-            <w:r>
-              <w:rPr>
-                <w:rFonts w:ascii="Times New Roman" w:eastAsia="Times New Roman" w:hAnsi="Times New Roman" w:cs="Times New Roman"/>
-                <w:sz w:val="28"/>
-                <w:szCs w:val="28"/>
-                <w:lang w:eastAsia="ru-RU"/>
-              </w:rPr>
-              <w:t>По</w:t>
-            </w:r>
-            <w:proofErr w:type="spellEnd"/>
-            <w:r>
-              <w:rPr>
-                <w:rFonts w:ascii="Times New Roman" w:eastAsia="Times New Roman" w:hAnsi="Times New Roman" w:cs="Times New Roman"/>
-                <w:sz w:val="28"/>
-                <w:szCs w:val="28"/>
-                <w:lang w:eastAsia="ru-RU"/>
-              </w:rPr>
-              <w:t xml:space="preserve"> </w:t>
-            </w:r>
-            <w:proofErr w:type="spellStart"/>
-            <w:r>
-              <w:rPr>
-                <w:rFonts w:ascii="Times New Roman" w:eastAsia="Times New Roman" w:hAnsi="Times New Roman" w:cs="Times New Roman"/>
-                <w:sz w:val="28"/>
-                <w:szCs w:val="28"/>
-                <w:lang w:eastAsia="ru-RU"/>
-              </w:rPr>
-              <w:t>дисциплине</w:t>
-            </w:r>
-            <w:proofErr w:type="spellEnd"/>
-            <w:r>
-              <w:rPr>
-                <w:rFonts w:ascii="Times New Roman" w:eastAsia="Times New Roman" w:hAnsi="Times New Roman" w:cs="Times New Roman"/>
-                <w:sz w:val="28"/>
-                <w:szCs w:val="28"/>
-                <w:lang w:eastAsia="ru-RU"/>
-              </w:rPr>
-              <w:t xml:space="preserve">: </w:t>
-            </w:r>
-            <w:r>
-              <w:rPr>
-                <w:rFonts w:ascii="Times New Roman" w:eastAsia="Times New Roman" w:hAnsi="Times New Roman" w:cs="Times New Roman"/>
-                <w:sz w:val="28"/>
-                <w:szCs w:val="28"/>
-                <w:lang w:val="ru-RU" w:eastAsia="ru-RU"/>
-              </w:rPr>
-              <w:t xml:space="preserve">Информатика </w:t>
-            </w:r>
-          </w:p>
-        </w:tc>
-      </w:tr>
-      <w:tr>
-        <w:trPr>
-          <w:trHeight w:hRule="exact" w:val="1"/>
-        </w:trPr>
-        <w:tc>
-          <w:tcPr>
-            <w:tcW w:w="9645" w:type="dxa"/>
-            <w:shd w:val="clear" w:color="auto" w:fill="auto"/>
-          </w:tcPr>
-          <w:p>
-            <w:pPr>
-              <w:spacing w:before="238"/>
-              <w:jc w:val="center"/>
-              <w:rPr>
-                <w:rFonts w:ascii="Times New Roman" w:eastAsia="Times New Roman" w:hAnsi="Times New Roman" w:cs="Times New Roman"/>
-                <w:sz w:val="32"/>
-                <w:szCs w:val="32"/>
-                <w:lang w:eastAsia="ru-RU"/>
-              </w:rPr>
-            </w:pPr>
-          </w:p>
-        </w:tc>
-      </w:tr>
-      <w:tr>
-        <w:trPr>
-          <w:trHeight w:hRule="exact" w:val="1"/>
-        </w:trPr>
-        <w:tc>
-          <w:tcPr>
-            <w:tcW w:w="9645" w:type="dxa"/>
-            <w:shd w:val="clear" w:color="auto" w:fill="auto"/>
-          </w:tcPr>
-          <w:p>
-            <w:pPr>
-              <w:jc w:val="center"/>
-              <w:rPr>
-                <w:rFonts w:ascii="Times New Roman" w:eastAsia="Times New Roman" w:hAnsi="Times New Roman" w:cs="Times New Roman"/>
-                <w:sz w:val="28"/>
-                <w:szCs w:val="28"/>
-                <w:lang w:eastAsia="ru-RU"/>
-              </w:rPr>
-            </w:pPr>
-          </w:p>
-        </w:tc>
-      </w:tr>
-    </w:tbl>
-    <w:p>
-      <w:pPr>
-        <w:spacing w:before="1678" w:line="360" w:lineRule="auto"/>
-        <w:jc w:val="center"/>
-      </w:pPr>
-      <w:r>
-        <w:rPr>
-          <w:rFonts w:ascii="Times New Roman" w:eastAsia="Times New Roman" w:hAnsi="Times New Roman" w:cs="Times New Roman"/>
-          <w:lang w:eastAsia="ru-RU"/>
-        </w:rPr>
-        <w:t>РАБОТУ ВЫПОЛНИЛ</w:t>
-      </w:r>
-    </w:p>
-    <w:tbl>
-      <w:tblPr>
-        <w:tblW w:w="0" w:type="auto"/>
-        <w:tblInd w:w="-105" w:type="dxa"/>
-        <w:tblLayout w:type="fixed"/>
-        <w:tblCellMar>
-          <w:left w:w="0" w:type="dxa"/>
-          <w:right w:w="0" w:type="dxa"/>
-        </w:tblCellMar>
-        <w:tblLook w:val="0000" w:firstRow="0" w:lastRow="0" w:firstColumn="0" w:lastColumn="0" w:noHBand="0" w:noVBand="0"/>
-      </w:tblPr>
-      <w:tblGrid>
-        <w:gridCol w:w="2246"/>
-        <w:gridCol w:w="1746"/>
-        <w:gridCol w:w="34"/>
-        <w:gridCol w:w="2800"/>
-        <w:gridCol w:w="35"/>
-        <w:gridCol w:w="2784"/>
-      </w:tblGrid>
-      <w:tr>
-        <w:tc>
-          <w:tcPr>
-            <w:tcW w:w="2246" w:type="dxa"/>
-            <w:shd w:val="clear" w:color="auto" w:fill="auto"/>
-            <w:vAlign w:val="bottom"/>
-          </w:tcPr>
-          <w:p>
-            <w:pPr>
-              <w:ind w:left="-108"/>
-              <w:jc w:val="center"/>
-            </w:pPr>
-            <w:r>
-              <w:rPr>
-                <w:rFonts w:ascii="Times New Roman" w:eastAsia="Times New Roman" w:hAnsi="Times New Roman" w:cs="Times New Roman"/>
-                <w:lang w:eastAsia="ru-RU"/>
-              </w:rPr>
-              <w:t>СТУДЕНТ ГР. №</w:t>
-            </w:r>
-          </w:p>
-        </w:tc>
-        <w:tc>
-          <w:tcPr>
-            <w:tcW w:w="1746" w:type="dxa"/>
-            <w:tcBorders>
-              <w:bottom w:val="single" w:sz="6" w:space="0" w:color="00000A"/>
-            </w:tcBorders>
-            <w:shd w:val="clear" w:color="auto" w:fill="auto"/>
-          </w:tcPr>
-          <w:p>
-            <w:pPr>
-              <w:spacing w:before="119"/>
-              <w:jc w:val="center"/>
-            </w:pPr>
-            <w:r>
-              <w:rPr>
-                <w:rFonts w:ascii="Times New Roman" w:eastAsia="Times New Roman" w:hAnsi="Times New Roman" w:cs="Times New Roman"/>
-                <w:lang w:eastAsia="ru-RU"/>
-              </w:rPr>
-              <w:t>4710</w:t>
-            </w:r>
-          </w:p>
-        </w:tc>
-        <w:tc>
-          <w:tcPr>
-            <w:tcW w:w="34" w:type="dxa"/>
-            <w:shd w:val="clear" w:color="auto" w:fill="auto"/>
-            <w:vAlign w:val="center"/>
-          </w:tcPr>
-          <w:p>
-            <w:pPr>
-              <w:spacing w:before="119"/>
-              <w:jc w:val="center"/>
-              <w:rPr>
-                <w:rFonts w:ascii="Times New Roman" w:eastAsia="Times New Roman" w:hAnsi="Times New Roman" w:cs="Times New Roman"/>
-                <w:sz w:val="28"/>
-                <w:szCs w:val="28"/>
-                <w:lang w:eastAsia="ru-RU"/>
-              </w:rPr>
-            </w:pPr>
-          </w:p>
-        </w:tc>
-        <w:tc>
-          <w:tcPr>
-            <w:tcW w:w="2800" w:type="dxa"/>
-            <w:tcBorders>
-              <w:bottom w:val="single" w:sz="6" w:space="0" w:color="00000A"/>
-            </w:tcBorders>
-            <w:shd w:val="clear" w:color="auto" w:fill="auto"/>
-            <w:vAlign w:val="center"/>
-          </w:tcPr>
-          <w:p>
-            <w:pPr>
-              <w:spacing w:before="119"/>
-              <w:jc w:val="center"/>
-              <w:rPr>
-                <w:rFonts w:ascii="Times New Roman" w:eastAsia="Times New Roman" w:hAnsi="Times New Roman" w:cs="Times New Roman"/>
-                <w:sz w:val="28"/>
-                <w:szCs w:val="28"/>
-                <w:lang w:eastAsia="ru-RU"/>
-              </w:rPr>
-            </w:pPr>
-          </w:p>
-        </w:tc>
-        <w:tc>
-          <w:tcPr>
-            <w:tcW w:w="35" w:type="dxa"/>
-            <w:shd w:val="clear" w:color="auto" w:fill="auto"/>
-            <w:vAlign w:val="center"/>
-          </w:tcPr>
-          <w:p>
-            <w:pPr>
-              <w:spacing w:before="119"/>
-              <w:jc w:val="center"/>
-              <w:rPr>
-                <w:rFonts w:ascii="Times New Roman" w:eastAsia="Times New Roman" w:hAnsi="Times New Roman" w:cs="Times New Roman"/>
-                <w:sz w:val="28"/>
-                <w:szCs w:val="28"/>
-                <w:lang w:eastAsia="ru-RU"/>
-              </w:rPr>
-            </w:pPr>
-          </w:p>
-        </w:tc>
-        <w:tc>
-          <w:tcPr>
-            <w:tcW w:w="2784" w:type="dxa"/>
-            <w:tcBorders>
-              <w:bottom w:val="single" w:sz="6" w:space="0" w:color="00000A"/>
-            </w:tcBorders>
-            <w:shd w:val="clear" w:color="auto" w:fill="auto"/>
-            <w:vAlign w:val="center"/>
-          </w:tcPr>
-          <w:p>
-            <w:pPr>
-              <w:spacing w:before="119"/>
-              <w:jc w:val="center"/>
-              <w:rPr>
-                <w:rFonts w:ascii="Times New Roman" w:eastAsia="Times New Roman" w:hAnsi="Times New Roman" w:cs="Times New Roman"/>
-                <w:sz w:val="28"/>
-                <w:szCs w:val="28"/>
-                <w:lang w:eastAsia="ru-RU"/>
-              </w:rPr>
-            </w:pPr>
-          </w:p>
-        </w:tc>
-      </w:tr>
-      <w:tr>
-        <w:tc>
-          <w:tcPr>
-            <w:tcW w:w="2246" w:type="dxa"/>
-            <w:shd w:val="clear" w:color="auto" w:fill="auto"/>
-            <w:vAlign w:val="center"/>
-          </w:tcPr>
-          <w:p>
-            <w:pPr>
-              <w:jc w:val="center"/>
-              <w:rPr>
-                <w:rFonts w:ascii="Times New Roman" w:eastAsia="Times New Roman" w:hAnsi="Times New Roman" w:cs="Times New Roman"/>
-                <w:sz w:val="28"/>
-                <w:szCs w:val="28"/>
-                <w:lang w:eastAsia="ru-RU"/>
-              </w:rPr>
-            </w:pPr>
-          </w:p>
-        </w:tc>
-        <w:tc>
-          <w:tcPr>
-            <w:tcW w:w="1746" w:type="dxa"/>
-            <w:tcBorders>
-              <w:top w:val="single" w:sz="6" w:space="0" w:color="00000A"/>
-            </w:tcBorders>
-            <w:shd w:val="clear" w:color="auto" w:fill="auto"/>
-          </w:tcPr>
-          <w:p>
-            <w:pPr>
-              <w:jc w:val="center"/>
-              <w:rPr>
-                <w:rFonts w:ascii="Times New Roman" w:eastAsia="Times New Roman" w:hAnsi="Times New Roman" w:cs="Times New Roman"/>
-                <w:sz w:val="28"/>
-                <w:szCs w:val="28"/>
-                <w:lang w:eastAsia="ru-RU"/>
-              </w:rPr>
-            </w:pPr>
-          </w:p>
-        </w:tc>
-        <w:tc>
-          <w:tcPr>
-            <w:tcW w:w="34" w:type="dxa"/>
-            <w:shd w:val="clear" w:color="auto" w:fill="auto"/>
-            <w:vAlign w:val="center"/>
-          </w:tcPr>
-          <w:p>
-            <w:pPr>
-              <w:jc w:val="center"/>
-              <w:rPr>
-                <w:rFonts w:ascii="Times New Roman" w:eastAsia="Times New Roman" w:hAnsi="Times New Roman" w:cs="Times New Roman"/>
-                <w:sz w:val="28"/>
-                <w:szCs w:val="28"/>
-                <w:lang w:eastAsia="ru-RU"/>
-              </w:rPr>
-            </w:pPr>
-          </w:p>
-        </w:tc>
-        <w:tc>
-          <w:tcPr>
-            <w:tcW w:w="2800" w:type="dxa"/>
-            <w:tcBorders>
-              <w:top w:val="single" w:sz="6" w:space="0" w:color="00000A"/>
-            </w:tcBorders>
-            <w:shd w:val="clear" w:color="auto" w:fill="auto"/>
-            <w:vAlign w:val="center"/>
-          </w:tcPr>
-          <w:p>
-            <w:pPr>
-              <w:jc w:val="center"/>
-            </w:pPr>
-            <w:proofErr w:type="spellStart"/>
-            <w:r>
-              <w:rPr>
-                <w:rFonts w:ascii="Times New Roman" w:eastAsia="Times New Roman" w:hAnsi="Times New Roman" w:cs="Times New Roman"/>
-                <w:sz w:val="20"/>
-                <w:szCs w:val="20"/>
-                <w:lang w:eastAsia="ru-RU"/>
-              </w:rPr>
-              <w:t>подпись</w:t>
-            </w:r>
-            <w:proofErr w:type="spellEnd"/>
-            <w:r>
-              <w:rPr>
-                <w:rFonts w:ascii="Times New Roman" w:eastAsia="Times New Roman" w:hAnsi="Times New Roman" w:cs="Times New Roman"/>
-                <w:sz w:val="20"/>
-                <w:szCs w:val="20"/>
-                <w:lang w:eastAsia="ru-RU"/>
-              </w:rPr>
-              <w:t xml:space="preserve">, </w:t>
-            </w:r>
-            <w:proofErr w:type="spellStart"/>
-            <w:r>
-              <w:rPr>
-                <w:rFonts w:ascii="Times New Roman" w:eastAsia="Times New Roman" w:hAnsi="Times New Roman" w:cs="Times New Roman"/>
-                <w:sz w:val="20"/>
-                <w:szCs w:val="20"/>
-                <w:lang w:eastAsia="ru-RU"/>
-              </w:rPr>
-              <w:t>дата</w:t>
-            </w:r>
-            <w:proofErr w:type="spellEnd"/>
-          </w:p>
-        </w:tc>
-        <w:tc>
-          <w:tcPr>
-            <w:tcW w:w="35" w:type="dxa"/>
-            <w:shd w:val="clear" w:color="auto" w:fill="auto"/>
-            <w:vAlign w:val="center"/>
-          </w:tcPr>
-          <w:p>
-            <w:pPr>
-              <w:jc w:val="center"/>
-              <w:rPr>
-                <w:rFonts w:ascii="Times New Roman" w:eastAsia="Times New Roman" w:hAnsi="Times New Roman" w:cs="Times New Roman"/>
-                <w:sz w:val="28"/>
-                <w:szCs w:val="28"/>
-                <w:lang w:eastAsia="ru-RU"/>
-              </w:rPr>
-            </w:pPr>
-          </w:p>
-        </w:tc>
-        <w:tc>
-          <w:tcPr>
-            <w:tcW w:w="2784" w:type="dxa"/>
-            <w:shd w:val="clear" w:color="auto" w:fill="auto"/>
-            <w:vAlign w:val="center"/>
-          </w:tcPr>
-          <w:p>
-            <w:pPr>
-              <w:jc w:val="center"/>
-            </w:pPr>
-            <w:r>
-              <w:rPr>
-                <w:rFonts w:ascii="Times New Roman" w:eastAsia="Times New Roman" w:hAnsi="Times New Roman" w:cs="Times New Roman"/>
-                <w:sz w:val="20"/>
-                <w:szCs w:val="20"/>
-                <w:lang w:eastAsia="ru-RU"/>
-              </w:rPr>
-              <w:t>(</w:t>
-            </w:r>
-            <w:proofErr w:type="spellStart"/>
-            <w:r>
-              <w:rPr>
-                <w:rFonts w:ascii="Times New Roman" w:eastAsia="Times New Roman" w:hAnsi="Times New Roman" w:cs="Times New Roman"/>
-                <w:sz w:val="20"/>
-                <w:szCs w:val="20"/>
-                <w:lang w:eastAsia="ru-RU"/>
-              </w:rPr>
-              <w:t>Фамилия</w:t>
-            </w:r>
-            <w:proofErr w:type="spellEnd"/>
-            <w:r>
-              <w:rPr>
-                <w:rFonts w:ascii="Times New Roman" w:eastAsia="Times New Roman" w:hAnsi="Times New Roman" w:cs="Times New Roman"/>
-                <w:sz w:val="20"/>
-                <w:szCs w:val="20"/>
-                <w:lang w:eastAsia="ru-RU"/>
-              </w:rPr>
-              <w:t xml:space="preserve">, </w:t>
-            </w:r>
-            <w:proofErr w:type="spellStart"/>
-            <w:r>
-              <w:rPr>
-                <w:rFonts w:ascii="Times New Roman" w:eastAsia="Times New Roman" w:hAnsi="Times New Roman" w:cs="Times New Roman"/>
-                <w:sz w:val="20"/>
-                <w:szCs w:val="20"/>
-                <w:lang w:eastAsia="ru-RU"/>
-              </w:rPr>
-              <w:t>инициалы</w:t>
-            </w:r>
-            <w:proofErr w:type="spellEnd"/>
-            <w:r>
-              <w:rPr>
-                <w:rFonts w:ascii="Times New Roman" w:eastAsia="Times New Roman" w:hAnsi="Times New Roman" w:cs="Times New Roman"/>
-                <w:sz w:val="20"/>
-                <w:szCs w:val="20"/>
-                <w:lang w:eastAsia="ru-RU"/>
-              </w:rPr>
-              <w:t xml:space="preserve">) </w:t>
-            </w:r>
-          </w:p>
-        </w:tc>
-      </w:tr>
-    </w:tbl>
-    <w:p>
-      <w:pPr>
-        <w:spacing w:before="1803"/>
-        <w:jc w:val="center"/>
-      </w:pPr>
-      <w:proofErr w:type="spellStart"/>
-      <w:r>
-        <w:rPr>
-          <w:rFonts w:ascii="Times New Roman" w:eastAsia="Times New Roman" w:hAnsi="Times New Roman" w:cs="Times New Roman"/>
-          <w:color w:val="00000A"/>
-          <w:lang w:eastAsia="ru-RU"/>
-        </w:rPr>
-        <w:t>Санкт-Петербург</w:t>
-      </w:r>
-      <w:proofErr w:type="spellEnd"/>
-      <w:r>
-        <w:rPr>
-          <w:rFonts w:ascii="Times New Roman" w:eastAsia="Times New Roman" w:hAnsi="Times New Roman" w:cs="Times New Roman"/>
-          <w:color w:val="00000A"/>
-          <w:lang w:eastAsia="ru-RU"/>
-        </w:rPr>
-        <w:t xml:space="preserve"> 2017</w:t>
-      </w:r>
-    </w:p>
-    <w:p>
-      <w:pPr>
-        <w:suppressAutoHyphens w:val="0"/>
-        <w:spacing w:after="200" w:line="276" w:lineRule="auto"/>
-      </w:pPr>
-      <w:r>
-        <w:br w:type="page"/>
-      </w:r>
-    </w:p>
-    <w:p>
-      <w:pPr>
-        <w:rPr>
-          <w:lang w:val="ru-RU"/>
-        </w:rPr>
-      </w:pPr>
-      <w:r>
-        <w:rPr>
-          <w:lang w:val="ru-RU"/>
-        </w:rPr>
-        <w:lastRenderedPageBreak/>
+        <w:rPr>
+          <w:lang w:val="ru-RU"/>
+        </w:rPr>
+      </w:pPr>
+      <w:bookmarkStart w:id="0" w:name="_GoBack"/>
+      <w:bookmarkEnd w:id="0"/>
+      <w:r>
+        <w:rPr>
+          <w:lang w:val="ru-RU"/>
+        </w:rPr>
         <w:t>Цель работы:</w:t>
       </w:r>
     </w:p>
@@ -1830,13 +792,7 @@
         <w:rPr>
           <w:lang w:val="ru-RU"/>
         </w:rPr>
-        <w:t>Изучени</w:t>
-      </w:r>
-      <w:r>
-        <w:rPr>
-          <w:lang w:val="ru-RU"/>
-        </w:rPr>
-        <w:t>л</w:t>
+        <w:t>Изученил</w:t>
       </w:r>
       <w:proofErr w:type="spellEnd"/>
       <w:r>
@@ -1850,64 +806,14 @@
         <w:rPr>
           <w:lang w:val="ru-RU"/>
         </w:rPr>
-        <w:t>структурн</w:t>
-      </w:r>
-      <w:r>
-        <w:rPr>
-          <w:lang w:val="ru-RU"/>
-        </w:rPr>
-        <w:t>ую</w:t>
-      </w:r>
-      <w:proofErr w:type="gramEnd"/>
-      <w:r>
-        <w:rPr>
-          <w:lang w:val="ru-RU"/>
-        </w:rPr>
-        <w:t xml:space="preserve"> организации массиво</w:t>
-      </w:r>
-      <w:bookmarkStart w:id="0" w:name="_GoBack"/>
-      <w:bookmarkEnd w:id="0"/>
-      <w:r>
-        <w:rPr>
-          <w:lang w:val="ru-RU"/>
-        </w:rPr>
-        <w:t xml:space="preserve">в и способы доступа к их элементам, </w:t>
-      </w:r>
-      <w:r>
-        <w:rPr>
-          <w:lang w:val="ru-RU"/>
-        </w:rPr>
-        <w:t>у</w:t>
-      </w:r>
-      <w:r>
-        <w:rPr>
-          <w:lang w:val="ru-RU"/>
-        </w:rPr>
-        <w:t>совершенств</w:t>
-      </w:r>
-      <w:r>
-        <w:rPr>
-          <w:lang w:val="ru-RU"/>
-        </w:rPr>
-        <w:t>овал</w:t>
-      </w:r>
-      <w:r>
-        <w:rPr>
-          <w:lang w:val="ru-RU"/>
-        </w:rPr>
-        <w:t xml:space="preserve"> навык</w:t>
-      </w:r>
-      <w:r>
-        <w:rPr>
-          <w:lang w:val="ru-RU"/>
-        </w:rPr>
-        <w:t>и</w:t>
-      </w:r>
-      <w:r>
-        <w:rPr>
-          <w:lang w:val="ru-RU"/>
-        </w:rPr>
-        <w:t xml:space="preserve"> процедурного программирования на языке с/с++ при решении задач обработки одномерных массивов</w:t>
+        <w:t>структурную</w:t>
+      </w:r>
+      <w:proofErr w:type="gramEnd"/>
+      <w:r>
+        <w:rPr>
+          <w:lang w:val="ru-RU"/>
+        </w:rPr>
+        <w:t xml:space="preserve"> организации массивов и способы доступа к их элементам, усовершенствовал навыки процедурного программирования на языке с/с++ при решении задач обработки одномерных массивов</w:t>
       </w:r>
     </w:p>
     <w:p>
@@ -2102,6 +1008,7 @@
   <w:style w:type="character" w:default="1" w:styleId="a0">
     <w:name w:val="Default Paragraph Font"/>
     <w:uiPriority w:val="1"/>
+    <w:semiHidden/>
     <w:unhideWhenUsed/>
   </w:style>
   <w:style w:type="table" w:default="1" w:styleId="a1">
@@ -2332,6 +1239,7 @@
   <w:style w:type="character" w:default="1" w:styleId="a0">
     <w:name w:val="Default Paragraph Font"/>
     <w:uiPriority w:val="1"/>
+    <w:semiHidden/>
     <w:unhideWhenUsed/>
   </w:style>
   <w:style w:type="table" w:default="1" w:styleId="a1">
